--- a/Clusters in Amazon product purchases.docx
+++ b/Clusters in Amazon product purchases.docx
@@ -4,8 +4,42 @@
   <w:body>
     <w:p>
       <w:r>
-        <w:t>This project was an attempt to generate a meaningful network from Amazon product co-purchases and reviews and understand the community structure and the kind of clusters generated.</w:t>
-      </w:r>
+        <w:t xml:space="preserve">This project </w:t>
+      </w:r>
+      <w:r>
+        <w:t>is</w:t>
+      </w:r>
+      <w:r>
+        <w:t xml:space="preserve"> an attempt to generate a meaningful network from Amazon product co-purchases and </w:t>
+      </w:r>
+      <w:r>
+        <w:t xml:space="preserve">product </w:t>
+      </w:r>
+      <w:r>
+        <w:t>reviews</w:t>
+      </w:r>
+      <w:r>
+        <w:t>;</w:t>
+      </w:r>
+      <w:r>
+        <w:t xml:space="preserve"> understand the community structure and</w:t>
+      </w:r>
+      <w:r>
+        <w:t xml:space="preserve"> the kind of clusters generated. And if they imply anything useful. Also, this was an attempt to identify if any simple network metric could help us understand the relationship between various products.</w:t>
+      </w:r>
+    </w:p>
+    <w:p>
+      <w:r>
+        <w:t xml:space="preserve">All of the sample code and derived data-sets are present at </w:t>
+      </w:r>
+      <w:hyperlink r:id="rId4" w:history="1">
+        <w:r>
+          <w:rPr>
+            <w:rStyle w:val="Hyperlink"/>
+          </w:rPr>
+          <w:t>https://github.com/MoonieMama/SNA-project</w:t>
+        </w:r>
+      </w:hyperlink>
       <w:r>
         <w:t xml:space="preserve"> </w:t>
       </w:r>
@@ -33,7 +67,7 @@
       <w:r>
         <w:t xml:space="preserve"> The dataset can be found at </w:t>
       </w:r>
-      <w:hyperlink r:id="rId4" w:history="1">
+      <w:hyperlink r:id="rId5" w:history="1">
         <w:r>
           <w:rPr>
             <w:rStyle w:val="Hyperlink"/>
@@ -48,10 +82,49 @@
         <w:t xml:space="preserve"> </w:t>
       </w:r>
       <w:r>
-        <w:t>Additional metadata has been stripped, and the file has been used as the corresponding edgelist for analysis.</w:t>
-      </w:r>
-      <w:r>
-        <w:t xml:space="preserve"> Please refer to the readGraph.r file for the exact details.</w:t>
+        <w:t xml:space="preserve">Additional metadata has been stripped, and the file has been used as the corresponding </w:t>
+      </w:r>
+      <w:proofErr w:type="spellStart"/>
+      <w:r>
+        <w:t>edgelist</w:t>
+      </w:r>
+      <w:proofErr w:type="spellEnd"/>
+      <w:r>
+        <w:t xml:space="preserve"> for analysis.</w:t>
+      </w:r>
+      <w:r>
+        <w:t xml:space="preserve"> Please refer to the </w:t>
+      </w:r>
+      <w:proofErr w:type="spellStart"/>
+      <w:r>
+        <w:rPr>
+          <w:b/>
+        </w:rPr>
+        <w:t>readGraph</w:t>
+      </w:r>
+      <w:proofErr w:type="spellEnd"/>
+      <w:r>
+        <w:rPr>
+          <w:b/>
+        </w:rPr>
+        <w:t xml:space="preserve"> - </w:t>
+      </w:r>
+      <w:proofErr w:type="spellStart"/>
+      <w:r>
+        <w:rPr>
+          <w:b/>
+        </w:rPr>
+        <w:t>Copy</w:t>
+      </w:r>
+      <w:r>
+        <w:rPr>
+          <w:b/>
+        </w:rPr>
+        <w:t>.r</w:t>
+      </w:r>
+      <w:proofErr w:type="spellEnd"/>
+      <w:r>
+        <w:t xml:space="preserve"> file for the exact details.</w:t>
       </w:r>
     </w:p>
     <w:p>
@@ -89,10 +162,37 @@
         <w:t xml:space="preserve"> co-purchase edges.</w:t>
       </w:r>
       <w:r>
-        <w:t xml:space="preserve"> As such, it was impossible to load the file into Gephi (and even Graphviz) and perform any visualization – I had to utilize </w:t>
-      </w:r>
-      <w:r>
-        <w:t>igraph and network X for any computations.</w:t>
+        <w:t xml:space="preserve"> As such, it was </w:t>
+      </w:r>
+      <w:r>
+        <w:t>extremely difficult</w:t>
+      </w:r>
+      <w:r>
+        <w:t xml:space="preserve"> to load the file into </w:t>
+      </w:r>
+      <w:proofErr w:type="spellStart"/>
+      <w:r>
+        <w:t>Gephi</w:t>
+      </w:r>
+      <w:proofErr w:type="spellEnd"/>
+      <w:r>
+        <w:t xml:space="preserve"> (and even </w:t>
+      </w:r>
+      <w:proofErr w:type="spellStart"/>
+      <w:r>
+        <w:t>Graphviz</w:t>
+      </w:r>
+      <w:proofErr w:type="spellEnd"/>
+      <w:r>
+        <w:t xml:space="preserve">) and perform any visualization – I had to utilize </w:t>
+      </w:r>
+      <w:proofErr w:type="spellStart"/>
+      <w:r>
+        <w:t>igraph</w:t>
+      </w:r>
+      <w:proofErr w:type="spellEnd"/>
+      <w:r>
+        <w:t xml:space="preserve"> and network X for any computations.</w:t>
       </w:r>
     </w:p>
     <w:p>
@@ -108,9 +208,15 @@
         <w:t xml:space="preserve">We also have </w:t>
       </w:r>
       <w:r>
-        <w:t xml:space="preserve">a set of product information, cataloguing product information, categories and customer ratings for a particular product. The dataset is derived from </w:t>
-      </w:r>
-      <w:hyperlink r:id="rId5" w:history="1">
+        <w:t xml:space="preserve">a set of product </w:t>
+      </w:r>
+      <w:r>
+        <w:t>metadata</w:t>
+      </w:r>
+      <w:r>
+        <w:t xml:space="preserve">, cataloguing product information, categories and customer ratings for a particular product. The dataset is derived from </w:t>
+      </w:r>
+      <w:hyperlink r:id="rId6" w:history="1">
         <w:r>
           <w:rPr>
             <w:rStyle w:val="Hyperlink"/>
@@ -119,7 +225,19 @@
         </w:r>
       </w:hyperlink>
       <w:r>
-        <w:t xml:space="preserve"> . As pre-processing, we have restricted ourselves only to the products ids found as part of the co-purchase network.</w:t>
+        <w:t xml:space="preserve"> . As pre-processing, </w:t>
+      </w:r>
+      <w:r>
+        <w:t>I</w:t>
+      </w:r>
+      <w:r>
+        <w:t xml:space="preserve"> have restricted </w:t>
+      </w:r>
+      <w:r>
+        <w:t>myself</w:t>
+      </w:r>
+      <w:r>
+        <w:t xml:space="preserve"> only to the products ids found as part of the co-purchase network.</w:t>
       </w:r>
       <w:r>
         <w:t xml:space="preserve"> </w:t>
@@ -127,16 +245,64 @@
     </w:p>
     <w:p>
       <w:r>
-        <w:t xml:space="preserve">As part of parsing the file, I’d initially utilized the parse method in parsemeta.py to extract the id, title and category attributes (to a </w:t>
-      </w:r>
-      <w:r>
-        <w:t>pid.</w:t>
-      </w:r>
-      <w:r>
-        <w:t>txt and a gdf file)</w:t>
-      </w:r>
-      <w:r>
-        <w:t>. The gdf file (w/o loading edges) was coloured based on product category (Book, DVD, music, video):</w:t>
+        <w:t xml:space="preserve">As part of parsing the file, I’d initially utilized the </w:t>
+      </w:r>
+      <w:r>
+        <w:rPr>
+          <w:b/>
+        </w:rPr>
+        <w:t>parse</w:t>
+      </w:r>
+      <w:r>
+        <w:t xml:space="preserve"> method in </w:t>
+      </w:r>
+      <w:r>
+        <w:rPr>
+          <w:b/>
+        </w:rPr>
+        <w:t>parsemeta.py</w:t>
+      </w:r>
+      <w:r>
+        <w:t xml:space="preserve"> to extract the id, title and category attributes (to a </w:t>
+      </w:r>
+      <w:r>
+        <w:rPr>
+          <w:b/>
+        </w:rPr>
+        <w:t>pid</w:t>
+      </w:r>
+      <w:r>
+        <w:t>.</w:t>
+      </w:r>
+      <w:r>
+        <w:t xml:space="preserve">txt and a </w:t>
+      </w:r>
+      <w:proofErr w:type="spellStart"/>
+      <w:r>
+        <w:t>gdf</w:t>
+      </w:r>
+      <w:proofErr w:type="spellEnd"/>
+      <w:r>
+        <w:t xml:space="preserve"> file)</w:t>
+      </w:r>
+      <w:r>
+        <w:t xml:space="preserve">. The </w:t>
+      </w:r>
+      <w:proofErr w:type="spellStart"/>
+      <w:r>
+        <w:t>gdf</w:t>
+      </w:r>
+      <w:proofErr w:type="spellEnd"/>
+      <w:r>
+        <w:t xml:space="preserve"> file (w/o loading edges) was </w:t>
+      </w:r>
+      <w:proofErr w:type="spellStart"/>
+      <w:r>
+        <w:t>coloured</w:t>
+      </w:r>
+      <w:proofErr w:type="spellEnd"/>
+      <w:r>
+        <w:t xml:space="preserve"> based on product category (Book, DVD, music, video):</w:t>
       </w:r>
     </w:p>
     <w:p>
@@ -146,8 +312,8 @@
         </w:rPr>
         <w:drawing>
           <wp:inline distT="0" distB="0" distL="0" distR="0">
-            <wp:extent cx="3780085" cy="3343275"/>
-            <wp:effectExtent l="0" t="0" r="0" b="0"/>
+            <wp:extent cx="3597004" cy="3181350"/>
+            <wp:effectExtent l="0" t="0" r="3810" b="0"/>
             <wp:docPr id="1" name="Picture 1" descr="D:\Courses\Social Network Analysis\project\CategoryClustering.png"/>
             <wp:cNvGraphicFramePr>
               <a:graphicFrameLocks xmlns:a="http://schemas.openxmlformats.org/drawingml/2006/main" noChangeAspect="1"/>
@@ -162,7 +328,7 @@
                     </pic:cNvPicPr>
                   </pic:nvPicPr>
                   <pic:blipFill>
-                    <a:blip r:embed="rId6" cstate="print">
+                    <a:blip r:embed="rId7" cstate="print">
                       <a:extLst>
                         <a:ext uri="{28A0092B-C50C-407E-A947-70E740481C1C}">
                           <a14:useLocalDpi xmlns:a14="http://schemas.microsoft.com/office/drawing/2010/main" val="0"/>
@@ -177,7 +343,7 @@
                   <pic:spPr bwMode="auto">
                     <a:xfrm>
                       <a:off x="0" y="0"/>
-                      <a:ext cx="3791217" cy="3353120"/>
+                      <a:ext cx="3612570" cy="3195117"/>
                     </a:xfrm>
                     <a:prstGeom prst="rect">
                       <a:avLst/>
@@ -196,6 +362,7 @@
     </w:p>
     <w:p>
       <w:r>
+        <w:lastRenderedPageBreak/>
         <w:t xml:space="preserve">(Books: </w:t>
       </w:r>
       <w:r>
@@ -219,11 +386,60 @@
     </w:p>
     <w:p>
       <w:r>
-        <w:lastRenderedPageBreak/>
-        <w:t>The second parse method (parseCustomer) was utilized to create a weighted bipartite graph having edges from customers/reviewers to the product, with edge weights reflecting the rating provided to the product.</w:t>
-      </w:r>
-      <w:r>
-        <w:t xml:space="preserve"> Unfortunately, the generated edgelist couldn’t be loaded up into igraph (thanks to alphanumeric vertex id’s), so further analysis of this graph was carried out using networkX.</w:t>
+        <w:t>The second parse method (</w:t>
+      </w:r>
+      <w:proofErr w:type="spellStart"/>
+      <w:r>
+        <w:rPr>
+          <w:b/>
+        </w:rPr>
+        <w:t>parseCustomer</w:t>
+      </w:r>
+      <w:proofErr w:type="spellEnd"/>
+      <w:r>
+        <w:t>) was utilized to create a weighted bipartite graph having edges from customers/reviewers to the product, with edge weights reflecting the rating provided to the product.</w:t>
+      </w:r>
+      <w:r>
+        <w:t xml:space="preserve"> Unfortunately, the generated </w:t>
+      </w:r>
+      <w:proofErr w:type="spellStart"/>
+      <w:r>
+        <w:t>edgelist</w:t>
+      </w:r>
+      <w:proofErr w:type="spellEnd"/>
+      <w:r>
+        <w:t xml:space="preserve"> </w:t>
+      </w:r>
+      <w:r>
+        <w:t xml:space="preserve">(refer to </w:t>
+      </w:r>
+      <w:r>
+        <w:rPr>
+          <w:b/>
+        </w:rPr>
+        <w:t>pid_cid_edges_weighted2</w:t>
+      </w:r>
+      <w:r>
+        <w:t xml:space="preserve"> in the repository) </w:t>
+      </w:r>
+      <w:r>
+        <w:t xml:space="preserve">couldn’t be loaded up into </w:t>
+      </w:r>
+      <w:proofErr w:type="spellStart"/>
+      <w:r>
+        <w:t>igraph</w:t>
+      </w:r>
+      <w:proofErr w:type="spellEnd"/>
+      <w:r>
+        <w:t xml:space="preserve"> (thanks to alphanumeric vertex id’s), so further analysis of this graph was carried out using </w:t>
+      </w:r>
+      <w:proofErr w:type="spellStart"/>
+      <w:r>
+        <w:t>networkX</w:t>
+      </w:r>
+      <w:proofErr w:type="spellEnd"/>
+      <w:r>
+        <w:t>.</w:t>
       </w:r>
       <w:r>
         <w:t xml:space="preserve"> As </w:t>
@@ -288,7 +504,18 @@
     </w:p>
     <w:p>
       <w:r>
-        <w:t xml:space="preserve">Degree distribution: Refer to the report in the degDist folder. </w:t>
+        <w:t xml:space="preserve">Degree distribution: Refer to the report in the </w:t>
+      </w:r>
+      <w:proofErr w:type="spellStart"/>
+      <w:r>
+        <w:rPr>
+          <w:b/>
+        </w:rPr>
+        <w:t>degDist</w:t>
+      </w:r>
+      <w:proofErr w:type="spellEnd"/>
+      <w:r>
+        <w:t xml:space="preserve"> folder. </w:t>
       </w:r>
     </w:p>
     <w:p>
@@ -317,7 +544,7 @@
                     </pic:cNvPicPr>
                   </pic:nvPicPr>
                   <pic:blipFill>
-                    <a:blip r:embed="rId7">
+                    <a:blip r:embed="rId8">
                       <a:extLst>
                         <a:ext uri="{28A0092B-C50C-407E-A947-70E740481C1C}">
                           <a14:useLocalDpi xmlns:a14="http://schemas.microsoft.com/office/drawing/2010/main" val="0"/>
@@ -369,8 +596,19 @@
       <w:r>
         <w:t xml:space="preserve">This is much higher than the same metric over an ER graph with the same number of nodes (refer to </w:t>
       </w:r>
-      <w:r>
-        <w:t>Clustering(Random)</w:t>
+      <w:proofErr w:type="gramStart"/>
+      <w:r>
+        <w:rPr>
+          <w:b/>
+        </w:rPr>
+        <w:t>Clustering(</w:t>
+      </w:r>
+      <w:proofErr w:type="gramEnd"/>
+      <w:r>
+        <w:rPr>
+          <w:b/>
+        </w:rPr>
+        <w:t>Random)</w:t>
       </w:r>
       <w:r>
         <w:t xml:space="preserve"> folder)</w:t>
@@ -378,37 +616,89 @@
     </w:p>
     <w:p>
       <w:r>
-        <w:t>Given that, I tried to run 4 clustering algorithms over this particular graph: fast-greedy (undirected), infoMap (directed), label propagation (undirected) and walktrap (undirected).</w:t>
-      </w:r>
-      <w:r>
-        <w:t xml:space="preserve"> Also, following the </w:t>
-      </w:r>
-      <w:r>
-        <w:t xml:space="preserve">creation of communities, I had compressed nodes belong to one community </w:t>
+        <w:t xml:space="preserve">Given that, I tried to run 4 </w:t>
+      </w:r>
+      <w:r>
+        <w:t>community finding</w:t>
+      </w:r>
+      <w:r>
+        <w:t xml:space="preserve"> algorithms over this particular graph: fast-greedy (undirected), </w:t>
+      </w:r>
+      <w:proofErr w:type="spellStart"/>
+      <w:r>
+        <w:t>infoMap</w:t>
+      </w:r>
+      <w:proofErr w:type="spellEnd"/>
+      <w:r>
+        <w:t xml:space="preserve"> (directed), label propagation (undirected) and </w:t>
+      </w:r>
+      <w:proofErr w:type="spellStart"/>
+      <w:r>
+        <w:t>walktrap</w:t>
+      </w:r>
+      <w:proofErr w:type="spellEnd"/>
+      <w:r>
+        <w:t xml:space="preserve"> (undirected).</w:t>
+      </w:r>
+      <w:r>
+        <w:t xml:space="preserve"> Also, following the creation of communities, I had compressed nodes belong to one community </w:t>
       </w:r>
       <w:r>
         <w:t>i</w:t>
       </w:r>
       <w:r>
-        <w:t>nto a giant node and tried to construct the existing network after removing self-loops</w:t>
-      </w:r>
-      <w:r>
-        <w:t>.</w:t>
-      </w:r>
-      <w:r>
-        <w:t xml:space="preserve"> The resulting graphs were laid out using </w:t>
+        <w:t>nto a giant node and tried to construct the existing network after removing self-loops.</w:t>
+      </w:r>
+      <w:r>
+        <w:t xml:space="preserve"> The resulting graphs were </w:t>
       </w:r>
       <w:r>
         <w:lastRenderedPageBreak/>
-        <w:t>either the lgl, fruchterman.reingold.grid or rarely, fruchternam.reingold</w:t>
-      </w:r>
-      <w:r>
-        <w:t xml:space="preserve"> (due to the extremely large number of nodes, due to which the standard springe force layout algorithms take quadratic time in the number of nodes)</w:t>
+        <w:t xml:space="preserve">laid out using either the </w:t>
+      </w:r>
+      <w:proofErr w:type="spellStart"/>
+      <w:r>
+        <w:t>lgl</w:t>
+      </w:r>
+      <w:proofErr w:type="spellEnd"/>
+      <w:r>
+        <w:t xml:space="preserve">, </w:t>
+      </w:r>
+      <w:proofErr w:type="spellStart"/>
+      <w:r>
+        <w:t>fruchterman.reingold.grid</w:t>
+      </w:r>
+      <w:proofErr w:type="spellEnd"/>
+      <w:r>
+        <w:t xml:space="preserve"> or rarely, </w:t>
+      </w:r>
+      <w:proofErr w:type="spellStart"/>
+      <w:r>
+        <w:t>fruchternam.reingold</w:t>
+      </w:r>
+      <w:proofErr w:type="spellEnd"/>
+      <w:r>
+        <w:t xml:space="preserve"> (due to the extremely large number of nodes, </w:t>
+      </w:r>
+      <w:r>
+        <w:t>and the fact that</w:t>
+      </w:r>
+      <w:r>
+        <w:t xml:space="preserve"> standard spring force layout algorithms take </w:t>
+      </w:r>
+      <w:r>
+        <w:rPr>
+          <w:i/>
+        </w:rPr>
+        <w:t>cubic</w:t>
+      </w:r>
+      <w:r>
+        <w:t xml:space="preserve"> time in the number of nodes)</w:t>
       </w:r>
       <w:r>
         <w:t xml:space="preserve">. Refer to </w:t>
       </w:r>
-      <w:hyperlink r:id="rId8" w:history="1">
+      <w:hyperlink r:id="rId9" w:history="1">
         <w:r>
           <w:rPr>
             <w:rStyle w:val="Hyperlink"/>
@@ -417,10 +707,41 @@
         </w:r>
       </w:hyperlink>
       <w:r>
-        <w:t xml:space="preserve"> for a better understanding of the same</w:t>
+        <w:t xml:space="preserve"> for a better understanding of the </w:t>
+      </w:r>
+      <w:r>
+        <w:t>above</w:t>
       </w:r>
       <w:r>
         <w:t>.</w:t>
+      </w:r>
+      <w:r>
+        <w:t xml:space="preserve"> The sample code for achieving this is part of the </w:t>
+      </w:r>
+      <w:proofErr w:type="spellStart"/>
+      <w:r>
+        <w:rPr>
+          <w:b/>
+        </w:rPr>
+        <w:t>readGraph</w:t>
+      </w:r>
+      <w:proofErr w:type="spellEnd"/>
+      <w:r>
+        <w:rPr>
+          <w:b/>
+        </w:rPr>
+        <w:t xml:space="preserve"> – </w:t>
+      </w:r>
+      <w:proofErr w:type="spellStart"/>
+      <w:r>
+        <w:rPr>
+          <w:b/>
+        </w:rPr>
+        <w:t>Copy.r</w:t>
+      </w:r>
+      <w:proofErr w:type="spellEnd"/>
+      <w:r>
+        <w:t xml:space="preserve"> file.</w:t>
       </w:r>
     </w:p>
     <w:p>
@@ -441,7 +762,38 @@
     </w:p>
     <w:p>
       <w:r>
-        <w:t>Results are documented in the FastGreedy folder.</w:t>
+        <w:t xml:space="preserve">Results are documented in the </w:t>
+      </w:r>
+      <w:proofErr w:type="spellStart"/>
+      <w:r>
+        <w:rPr>
+          <w:b/>
+        </w:rPr>
+        <w:t>FastGreedy</w:t>
+      </w:r>
+      <w:proofErr w:type="spellEnd"/>
+      <w:r>
+        <w:t xml:space="preserve"> folder.</w:t>
+      </w:r>
+      <w:r>
+        <w:t xml:space="preserve"> Also included is a mention of the highest </w:t>
+      </w:r>
+      <w:proofErr w:type="spellStart"/>
+      <w:r>
+        <w:t>betwee</w:t>
+      </w:r>
+      <w:r>
+        <w:t>n</w:t>
+      </w:r>
+      <w:r>
+        <w:t>ness</w:t>
+      </w:r>
+      <w:proofErr w:type="spellEnd"/>
+      <w:r>
+        <w:t xml:space="preserve"> and closeness centrality node</w:t>
+      </w:r>
+      <w:r>
+        <w:t xml:space="preserve"> in the compressed cluster graph.</w:t>
       </w:r>
     </w:p>
     <w:p>
@@ -467,7 +819,7 @@
                     </pic:cNvPicPr>
                   </pic:nvPicPr>
                   <pic:blipFill>
-                    <a:blip r:embed="rId9">
+                    <a:blip r:embed="rId10">
                       <a:extLst>
                         <a:ext uri="{28A0092B-C50C-407E-A947-70E740481C1C}">
                           <a14:useLocalDpi xmlns:a14="http://schemas.microsoft.com/office/drawing/2010/main" val="0"/>
@@ -533,18 +885,78 @@
     </w:p>
     <w:p>
       <w:r>
-        <w:t xml:space="preserve">Another interesting aspect I barely touched upon was utilizing different community detection algorithms on the subgraph induced by the clusters generated. For instance, on community 11, I ran the label propagation community and the </w:t>
-      </w:r>
-      <w:r>
-        <w:t xml:space="preserve">walktrap community finding algorithms – leading to a result set which was somewhat closer to having cliques in terms of product types (and increasing modularity). </w:t>
+        <w:t xml:space="preserve">Another interesting aspect I barely touched upon was utilizing different community detection algorithms on the </w:t>
+      </w:r>
+      <w:proofErr w:type="spellStart"/>
+      <w:r>
+        <w:t>subgraph</w:t>
+      </w:r>
+      <w:proofErr w:type="spellEnd"/>
+      <w:r>
+        <w:t xml:space="preserve"> induced by the clusters generated. For instance, on community 11</w:t>
+      </w:r>
+      <w:r>
+        <w:t xml:space="preserve"> generated from fast-greedy</w:t>
+      </w:r>
+      <w:r>
+        <w:t xml:space="preserve">, I ran the label propagation community and the </w:t>
+      </w:r>
+      <w:proofErr w:type="spellStart"/>
+      <w:r>
+        <w:t>walktrap</w:t>
+      </w:r>
+      <w:proofErr w:type="spellEnd"/>
+      <w:r>
+        <w:t xml:space="preserve"> community finding algorithms – leading to a result set which was somewhat closer to having cliques in terms of product types (and increasing modularity). </w:t>
+      </w:r>
+      <w:r>
+        <w:t xml:space="preserve">Refer to </w:t>
+      </w:r>
+      <w:r>
+        <w:rPr>
+          <w:b/>
+        </w:rPr>
+        <w:t>FG11LPCommunities</w:t>
+      </w:r>
+      <w:r>
+        <w:t xml:space="preserve">, </w:t>
+      </w:r>
+      <w:r>
+        <w:rPr>
+          <w:b/>
+        </w:rPr>
+        <w:t>FG11WCCommunities</w:t>
+      </w:r>
+      <w:r>
+        <w:t>, and the detailed files</w:t>
+      </w:r>
+      <w:r>
+        <w:t xml:space="preserve"> under </w:t>
+      </w:r>
+      <w:proofErr w:type="spellStart"/>
+      <w:r>
+        <w:rPr>
+          <w:b/>
+        </w:rPr>
+        <w:t>FastGreedy</w:t>
+      </w:r>
+      <w:proofErr w:type="spellEnd"/>
+      <w:r>
+        <w:t xml:space="preserve"> folder.</w:t>
       </w:r>
     </w:p>
     <w:p>
       <w:pPr>
         <w:pStyle w:val="Heading3"/>
       </w:pPr>
-      <w:r>
-        <w:t>Walktrap:</w:t>
+      <w:proofErr w:type="spellStart"/>
+      <w:r>
+        <w:lastRenderedPageBreak/>
+        <w:t>Walktrap</w:t>
+      </w:r>
+      <w:proofErr w:type="spellEnd"/>
+      <w:r>
+        <w:t>:</w:t>
       </w:r>
     </w:p>
     <w:p>
@@ -554,8 +966,18 @@
     </w:p>
     <w:p>
       <w:r>
-        <w:lastRenderedPageBreak/>
-        <w:t>The results are documented in the Walktrap folder</w:t>
+        <w:t xml:space="preserve">The results are documented in the </w:t>
+      </w:r>
+      <w:proofErr w:type="spellStart"/>
+      <w:r>
+        <w:rPr>
+          <w:b/>
+        </w:rPr>
+        <w:t>Walktrap</w:t>
+      </w:r>
+      <w:proofErr w:type="spellEnd"/>
+      <w:r>
+        <w:t xml:space="preserve"> folder</w:t>
       </w:r>
       <w:r>
         <w:t>.</w:t>
@@ -584,7 +1006,7 @@
                     </pic:cNvPicPr>
                   </pic:nvPicPr>
                   <pic:blipFill>
-                    <a:blip r:embed="rId10">
+                    <a:blip r:embed="rId11">
                       <a:extLst>
                         <a:ext uri="{28A0092B-C50C-407E-A947-70E740481C1C}">
                           <a14:useLocalDpi xmlns:a14="http://schemas.microsoft.com/office/drawing/2010/main" val="0"/>
@@ -659,9 +1081,14 @@
       <w:r>
         <w:t xml:space="preserve">Refer to the </w:t>
       </w:r>
-      <w:r>
+      <w:proofErr w:type="spellStart"/>
+      <w:r>
+        <w:rPr>
+          <w:b/>
+        </w:rPr>
         <w:t>LabelPropagation</w:t>
       </w:r>
+      <w:proofErr w:type="spellEnd"/>
       <w:r>
         <w:t xml:space="preserve"> folder for results.</w:t>
       </w:r>
@@ -684,8 +1111,18 @@
       <w:pPr>
         <w:pStyle w:val="Heading3"/>
       </w:pPr>
-      <w:r>
-        <w:t>InfoMap(directed):</w:t>
+      <w:proofErr w:type="spellStart"/>
+      <w:proofErr w:type="gramStart"/>
+      <w:r>
+        <w:t>InfoMap</w:t>
+      </w:r>
+      <w:proofErr w:type="spellEnd"/>
+      <w:r>
+        <w:t>(</w:t>
+      </w:r>
+      <w:proofErr w:type="gramEnd"/>
+      <w:r>
+        <w:t>directed):</w:t>
       </w:r>
     </w:p>
     <w:p>
@@ -712,9 +1149,14 @@
       <w:r>
         <w:t xml:space="preserve">Results are in the </w:t>
       </w:r>
-      <w:r>
+      <w:proofErr w:type="spellStart"/>
+      <w:r>
+        <w:rPr>
+          <w:b/>
+        </w:rPr>
         <w:t>InfoMapDirected</w:t>
       </w:r>
+      <w:proofErr w:type="spellEnd"/>
       <w:r>
         <w:t xml:space="preserve"> folder.</w:t>
       </w:r>
@@ -724,7 +1166,11 @@
         <w:t>This approach results in a relatively high modularity for the clusters – and small cluster sizes. The clusters seem to have a better classification of product type</w:t>
       </w:r>
       <w:r>
-        <w:t>, and product category (introductory and guide resources), but they still defy proper classification. Yet, the ordering of categories is uniform with smatterings of random topics.</w:t>
+        <w:t xml:space="preserve">, and product category (introductory and guide resources), but they still defy proper classification. Yet, the ordering of categories is uniform with </w:t>
+      </w:r>
+      <w:r>
+        <w:lastRenderedPageBreak/>
+        <w:t>smatterings of random topics.</w:t>
       </w:r>
       <w:r>
         <w:t xml:space="preserve"> The intra cluster density seems to be uniformly spread – much more than the other clustering.</w:t>
@@ -735,7 +1181,6 @@
         <w:pStyle w:val="Heading2"/>
       </w:pPr>
       <w:r>
-        <w:lastRenderedPageBreak/>
         <w:t>Comparing communities:</w:t>
       </w:r>
     </w:p>
@@ -747,10 +1192,26 @@
         <w:t>communities’</w:t>
       </w:r>
       <w:r>
-        <w:t xml:space="preserve"> method igraph to see a scalar measure of how different the network communities formed through the different algorithms are.</w:t>
-      </w:r>
-      <w:r>
-        <w:t xml:space="preserve"> The scalar measure utilized is an information-theoretic approach which is called the variation of information metric introduced by Meila (2003)</w:t>
+        <w:t xml:space="preserve"> method </w:t>
+      </w:r>
+      <w:proofErr w:type="spellStart"/>
+      <w:r>
+        <w:t>igraph</w:t>
+      </w:r>
+      <w:proofErr w:type="spellEnd"/>
+      <w:r>
+        <w:t xml:space="preserve"> to see a scalar measure of how different the network communities formed through the different algorithms are.</w:t>
+      </w:r>
+      <w:r>
+        <w:t xml:space="preserve"> The scalar measure utilized is an information-theoretic approach which is called the variation of information metric introduced by </w:t>
+      </w:r>
+      <w:proofErr w:type="spellStart"/>
+      <w:r>
+        <w:t>Meila</w:t>
+      </w:r>
+      <w:proofErr w:type="spellEnd"/>
+      <w:r>
+        <w:t xml:space="preserve"> (2003)</w:t>
       </w:r>
       <w:r>
         <w:t>: this variation essentially measures the amount of information lost and gained in transforming from one cluster to another. The measure can be a real number bounded by the logarithm of the number of nodes in the clusters, and depends on the conditional entropy of the two clusters, based on a simple discrete random variable for clusters.</w:t>
@@ -761,7 +1222,7 @@
       <w:r>
         <w:t xml:space="preserve"> For an in-depth treatment, refer to the paper </w:t>
       </w:r>
-      <w:hyperlink r:id="rId11" w:history="1">
+      <w:hyperlink r:id="rId12" w:history="1">
         <w:r>
           <w:rPr>
             <w:rStyle w:val="Hyperlink"/>
@@ -777,21 +1238,40 @@
       <w:r>
         <w:t xml:space="preserve">The results are stored in the </w:t>
       </w:r>
+      <w:proofErr w:type="spellStart"/>
       <w:r>
         <w:t>CompareClustering</w:t>
       </w:r>
+      <w:proofErr w:type="spellEnd"/>
       <w:r>
         <w:t xml:space="preserve"> text file.</w:t>
       </w:r>
     </w:p>
     <w:p>
       <w:r>
-        <w:t>What we can see is that infoMap and label propagation are relatively similar, but the communities generated by fast gre</w:t>
-      </w:r>
-      <w:r>
-        <w:t>edy and walktrap represent a great deal of change as compared to the former two.</w:t>
-      </w:r>
-    </w:p>
+        <w:t xml:space="preserve">What we can see is that </w:t>
+      </w:r>
+      <w:proofErr w:type="spellStart"/>
+      <w:r>
+        <w:t>infoMap</w:t>
+      </w:r>
+      <w:proofErr w:type="spellEnd"/>
+      <w:r>
+        <w:t xml:space="preserve"> and label propagation are relatively similar, but the communities generated by fast gre</w:t>
+      </w:r>
+      <w:r>
+        <w:t xml:space="preserve">edy and </w:t>
+      </w:r>
+      <w:proofErr w:type="spellStart"/>
+      <w:r>
+        <w:t>walktrap</w:t>
+      </w:r>
+      <w:proofErr w:type="spellEnd"/>
+      <w:r>
+        <w:t xml:space="preserve"> represent a great deal of change as compared to the former two.</w:t>
+      </w:r>
+    </w:p>
+    <w:p/>
     <w:p>
       <w:pPr>
         <w:pStyle w:val="Heading1"/>
@@ -802,10 +1282,81 @@
     </w:p>
     <w:p>
       <w:r>
-        <w:t>The review network was formed by creating directed edges from reviewers to the product, based out of the zipped Amazon meta text file data set.</w:t>
-      </w:r>
-      <w:r>
-        <w:t xml:space="preserve"> This was created through the parseCustomer function in parsemeta.py, and stops at creating additional edges beyond the number of customers in </w:t>
+        <w:t xml:space="preserve">N = </w:t>
+      </w:r>
+      <w:r>
+        <w:t>1</w:t>
+      </w:r>
+      <w:r>
+        <w:t>,</w:t>
+      </w:r>
+      <w:r>
+        <w:t>218</w:t>
+      </w:r>
+      <w:r>
+        <w:t>,</w:t>
+      </w:r>
+      <w:r>
+        <w:t>028</w:t>
+      </w:r>
+    </w:p>
+    <w:p>
+      <w:r>
+        <w:t xml:space="preserve">E = </w:t>
+      </w:r>
+      <w:r>
+        <w:t>2</w:t>
+      </w:r>
+      <w:r>
+        <w:t>,</w:t>
+      </w:r>
+      <w:r>
+        <w:t>988</w:t>
+      </w:r>
+      <w:r>
+        <w:t>,</w:t>
+      </w:r>
+      <w:r>
+        <w:t>683</w:t>
+      </w:r>
+      <w:r>
+        <w:t xml:space="preserve"> </w:t>
+      </w:r>
+    </w:p>
+    <w:p>
+      <w:r>
+        <w:t xml:space="preserve">The review network was formed by creating directed edges from reviewers to the product, based out of the zipped Amazon </w:t>
+      </w:r>
+      <w:proofErr w:type="gramStart"/>
+      <w:r>
+        <w:t>meta</w:t>
+      </w:r>
+      <w:proofErr w:type="gramEnd"/>
+      <w:r>
+        <w:t xml:space="preserve"> text file data set.</w:t>
+      </w:r>
+      <w:r>
+        <w:t xml:space="preserve"> This was created through the </w:t>
+      </w:r>
+      <w:proofErr w:type="spellStart"/>
+      <w:r>
+        <w:rPr>
+          <w:b/>
+        </w:rPr>
+        <w:t>parseCustomer</w:t>
+      </w:r>
+      <w:proofErr w:type="spellEnd"/>
+      <w:r>
+        <w:t xml:space="preserve"> function in </w:t>
+      </w:r>
+      <w:r>
+        <w:rPr>
+          <w:b/>
+        </w:rPr>
+        <w:t>parsemeta.py</w:t>
+      </w:r>
+      <w:r>
+        <w:t xml:space="preserve">, and stops at creating additional edges beyond the number of customers in </w:t>
       </w:r>
       <w:r>
         <w:t>in the co-purchasing network. The idea was to see if a simple network metric could be representative of similar products, and maybe of co-purchasing. Note that we have a caveat here: namely, we’re potentially utilizing reviewer ratings as representative of the frequency of purchases for a pair of products – but intuitively, it was easier to link these two since a high rating by an influential reviewers on two products could lead to them being purchased together.</w:t>
@@ -821,13 +1372,37 @@
         <w:t>I didn’t do an in-depth community creation and tested out products recommendations for individual products, the data for wh</w:t>
       </w:r>
       <w:r>
-        <w:t>ich is present as part of the 2</w:t>
-      </w:r>
-      <w:r>
+        <w:t xml:space="preserve">ich is present as part of the </w:t>
+      </w:r>
+      <w:r>
+        <w:rPr>
+          <w:b/>
+        </w:rPr>
+        <w:t>2</w:t>
+      </w:r>
+      <w:r>
+        <w:rPr>
+          <w:b/>
+        </w:rPr>
         <w:t>reco</w:t>
       </w:r>
       <w:r>
-        <w:t xml:space="preserve">_1 and 1reco_1 </w:t>
+        <w:rPr>
+          <w:b/>
+        </w:rPr>
+        <w:t>_1</w:t>
+      </w:r>
+      <w:r>
+        <w:t xml:space="preserve"> and </w:t>
+      </w:r>
+      <w:r>
+        <w:rPr>
+          <w:b/>
+        </w:rPr>
+        <w:t>1reco_1</w:t>
+      </w:r>
+      <w:r>
+        <w:t xml:space="preserve"> </w:t>
       </w:r>
       <w:r>
         <w:t>txt file</w:t>
@@ -839,7 +1414,16 @@
         <w:t>, for products with ids 2 and 1 respectively</w:t>
       </w:r>
       <w:r>
-        <w:t>. This was coded up in the Reviews.py, and the operation performed was as follows:</w:t>
+        <w:t xml:space="preserve">. This was coded up in the </w:t>
+      </w:r>
+      <w:r>
+        <w:rPr>
+          <w:b/>
+        </w:rPr>
+        <w:t>Reviews.py</w:t>
+      </w:r>
+      <w:r>
+        <w:t>, and the operation performed was as follows:</w:t>
       </w:r>
     </w:p>
     <w:p>
@@ -847,13 +1431,31 @@
         <w:t>For a product (with id 2, say “</w:t>
       </w:r>
       <w:r>
-        <w:t>Candlemas: Feast of Flames,Book</w:t>
-      </w:r>
+        <w:t xml:space="preserve">Candlemas: Feast of </w:t>
+      </w:r>
+      <w:proofErr w:type="spellStart"/>
+      <w:r>
+        <w:t>Flames</w:t>
+      </w:r>
+      <w:proofErr w:type="gramStart"/>
+      <w:r>
+        <w:t>,Book</w:t>
+      </w:r>
+      <w:proofErr w:type="spellEnd"/>
+      <w:proofErr w:type="gramEnd"/>
       <w:r>
         <w:t>”</w:t>
       </w:r>
       <w:r>
-        <w:t xml:space="preserve"> – categorized on Goodreads to be in the pagan, wiccan</w:t>
+        <w:t xml:space="preserve"> – categorized on </w:t>
+      </w:r>
+      <w:proofErr w:type="spellStart"/>
+      <w:r>
+        <w:t>Goodreads</w:t>
+      </w:r>
+      <w:proofErr w:type="spellEnd"/>
+      <w:r>
+        <w:t xml:space="preserve"> to be in the pagan, wiccan</w:t>
       </w:r>
       <w:r>
         <w:t>, witchcraft</w:t>
@@ -865,10 +1467,22 @@
         <w:t>)</w:t>
       </w:r>
       <w:r>
-        <w:t xml:space="preserve">, the list of all reviewers of this product were extracted, and all of the products these reviewers had reviewed. Once we had this induced subgraph, we ordered the products based on a simple heuristic of a linear combination of the </w:t>
-      </w:r>
-      <w:r>
-        <w:t>weighted in-degree in the parent graph and the weight in-degree in the sub-graph</w:t>
+        <w:t xml:space="preserve">, the list of all reviewers of this product were extracted, and all of the products these reviewers had reviewed. Once we had this induced </w:t>
+      </w:r>
+      <w:proofErr w:type="spellStart"/>
+      <w:r>
+        <w:t>subgraph</w:t>
+      </w:r>
+      <w:proofErr w:type="spellEnd"/>
+      <w:r>
+        <w:t xml:space="preserve">, we ordered the products based on a simple heuristic of a linear combination of the </w:t>
+      </w:r>
+      <w:r>
+        <w:t xml:space="preserve">weighted in-degree in the parent </w:t>
+      </w:r>
+      <w:r>
+        <w:lastRenderedPageBreak/>
+        <w:t>graph and the weight in-degree in the sub-graph</w:t>
       </w:r>
       <w:r>
         <w:t xml:space="preserve"> and created a recommendation list text file</w:t>
@@ -879,7 +1493,34 @@
     </w:p>
     <w:p>
       <w:r>
-        <w:t>Refer to 2reco_1 and 1reco_1 text files to get data for recommendations, and match them with the corresponding id in the pid.txt file to get the product name.</w:t>
+        <w:t xml:space="preserve">Refer to </w:t>
+      </w:r>
+      <w:r>
+        <w:rPr>
+          <w:b/>
+        </w:rPr>
+        <w:t>2reco_1</w:t>
+      </w:r>
+      <w:r>
+        <w:t xml:space="preserve"> and </w:t>
+      </w:r>
+      <w:r>
+        <w:rPr>
+          <w:b/>
+        </w:rPr>
+        <w:t>1reco_1</w:t>
+      </w:r>
+      <w:r>
+        <w:t xml:space="preserve"> text files to get data for recommendations, and match them with the corresponding id in the </w:t>
+      </w:r>
+      <w:r>
+        <w:rPr>
+          <w:b/>
+        </w:rPr>
+        <w:t>pid.txt</w:t>
+      </w:r>
+      <w:r>
+        <w:t xml:space="preserve"> file to get the product name.</w:t>
       </w:r>
     </w:p>
     <w:p>
@@ -893,56 +1534,55 @@
         <w:t xml:space="preserve"> (for instance, “Harry Potter and the Sorcerer’s Stone” and “The Exorcist”)</w:t>
       </w:r>
       <w:r>
-        <w:t xml:space="preserve"> were popular products which may (or may not have had to do with </w:t>
-      </w:r>
-      <w:r>
-        <w:lastRenderedPageBreak/>
-        <w:t xml:space="preserve">the product in hand – but they did have elements of similarity (occult and magic). As we went down the list, we find products having categories that match closely to the considered product (“American Gods” – old and new gods), </w:t>
-      </w:r>
-      <w:r>
-        <w:t>(“</w:t>
-      </w:r>
-      <w:r>
-        <w:t>To Ride a Silver Broomstick: New Generation Witchcraft</w:t>
-      </w:r>
-      <w:r>
-        <w:t xml:space="preserve">” – witchcraft), </w:t>
-      </w:r>
-      <w:r>
-        <w:t>(“The Little Prince” – fantasy)</w:t>
-      </w:r>
-      <w:r>
-        <w:t xml:space="preserve">, </w:t>
-      </w:r>
-      <w:r>
-        <w:t xml:space="preserve">(“Lord of the Rings”), and </w:t>
-      </w:r>
-      <w:r>
-        <w:t>(“</w:t>
-      </w:r>
-      <w:r>
-        <w:t>Celtic Wicca: Ancient Wisdom for the 21st Century</w:t>
-      </w:r>
-      <w:r>
-        <w:t>”)</w:t>
-      </w:r>
-      <w:r>
-        <w:t xml:space="preserve">. It may be easy to make further adjustments for accounting for the best similar products, by searching in the range of the reviewers’ ratings in the product list, and extend it onwards. We have some reason to believe that we have utilized some notion of the </w:t>
-      </w:r>
-      <w:r>
-        <w:t>users tending to have similar interests (assuming reviewers reviewed products they’d bought, making them accountable as a co-purchase).</w:t>
-      </w:r>
-    </w:p>
-    <w:p>
-      <w:r>
-        <w:t>A potential drawback is that I haven’t utilized the helpfulness of the user rating (which are classified as total and helpful votes in the data set). This shouldn’t be too hard to utilize. Another interesting thing to do is a 1-d projection of this graph, by connecting products which have similar reviewers, and weighing the edges with some measure of mutual information about the reviewers ratings for this pair of products and all products the reviewers had rated. It would be nice to analyze this network with the actual co-purchase network, and see measures of clustering in the latter.</w:t>
+        <w:t xml:space="preserve"> were popular products which may (or may not have had to do with the product in hand – but they did ha</w:t>
       </w:r>
       <w:bookmarkStart w:id="0" w:name="_GoBack"/>
       <w:bookmarkEnd w:id="0"/>
+      <w:r>
+        <w:t xml:space="preserve">ve elements of similarity (occult and magic). As we went down the list, we find products having categories that match closely to the considered product (“American Gods” – old and new gods), </w:t>
+      </w:r>
+      <w:r>
+        <w:t>(“</w:t>
+      </w:r>
+      <w:r>
+        <w:t>To Ride a Silver Broomstick: New Generation Witchcraft</w:t>
+      </w:r>
+      <w:r>
+        <w:t xml:space="preserve">” – witchcraft), </w:t>
+      </w:r>
+      <w:r>
+        <w:t>(“The Little Prince” – fantasy)</w:t>
+      </w:r>
+      <w:r>
+        <w:t xml:space="preserve">, </w:t>
+      </w:r>
+      <w:r>
+        <w:t xml:space="preserve">(“Lord of the Rings”), and </w:t>
+      </w:r>
+      <w:r>
+        <w:t>(“</w:t>
+      </w:r>
+      <w:r>
+        <w:t>Celtic Wicca: Ancient Wisdom for the 21st Century</w:t>
+      </w:r>
+      <w:r>
+        <w:t>”)</w:t>
+      </w:r>
+      <w:r>
+        <w:t xml:space="preserve">. It may be easy to make further adjustments for accounting for the best similar products, by searching in the range of the reviewers’ ratings in the product list, and extend it onwards. We have some reason to believe that we have utilized some notion of the </w:t>
+      </w:r>
+      <w:r>
+        <w:t>users tending to have similar interests (assuming reviewers reviewed products they’d bought, making them accountable as a co-purchase).</w:t>
+      </w:r>
+    </w:p>
+    <w:p>
+      <w:r>
+        <w:t>A potential drawback is that I haven’t utilized the helpfulness of the user rating (which are classified as total and helpful votes in the data set). This shouldn’t be too hard to utilize. Another interesting thing to do is a 1-d projection of this graph, by connecting products which have similar reviewers, and weighing the edges with some measure of mutual information about the reviewers ratings for this pair of products and all products the reviewers had rated. It would be nice to analyze this network with the actual co-purchase network, and see measures of clustering in the latter.</w:t>
+      </w:r>
     </w:p>
     <w:sectPr>
       <w:pgSz w:w="12240" w:h="15840"/>
-      <w:pgMar w:top="1440" w:right="1440" w:bottom="1440" w:left="1440" w:header="720" w:footer="720" w:gutter="0"/>
+      <w:pgMar w:top="1080" w:right="1440" w:bottom="1440" w:left="1440" w:header="720" w:footer="720" w:gutter="0"/>
       <w:cols w:space="720"/>
       <w:docGrid w:linePitch="360"/>
     </w:sectPr>
